--- a/实验内容/实验一/RUCM用例图4.0.docx
+++ b/实验内容/实验一/RUCM用例图4.0.docx
@@ -33,136 +33,6 @@
             <wp:extent cx="5114925" cy="7134225"/>
             <wp:effectExtent l="0" t="0" r="9525" b="9525"/>
             <wp:docPr id="1" name="图片 1"/>
-            <wp:cNvGraphicFramePr>
-              <a:graphicFrameLocks xmlns:a="http://schemas.openxmlformats.org/drawingml/2006/main" noChangeAspect="1"/>
-            </wp:cNvGraphicFramePr>
-            <a:graphic xmlns:a="http://schemas.openxmlformats.org/drawingml/2006/main">
-              <a:graphicData uri="http://schemas.openxmlformats.org/drawingml/2006/picture">
-                <pic:pic xmlns:pic="http://schemas.openxmlformats.org/drawingml/2006/picture">
-                  <pic:nvPicPr>
-                    <pic:cNvPr id="1" name=""/>
-                    <pic:cNvPicPr/>
-                  </pic:nvPicPr>
-                  <pic:blipFill>
-                    <a:blip r:embed="rId5"/>
-                    <a:stretch>
-                      <a:fillRect/>
-                    </a:stretch>
-                  </pic:blipFill>
-                  <pic:spPr>
-                    <a:xfrm>
-                      <a:off x="0" y="0"/>
-                      <a:ext cx="5114925" cy="7134225"/>
-                    </a:xfrm>
-                    <a:prstGeom prst="rect">
-                      <a:avLst/>
-                    </a:prstGeom>
-                  </pic:spPr>
-                </pic:pic>
-              </a:graphicData>
-            </a:graphic>
-          </wp:inline>
-        </w:drawing>
-      </w:r>
-    </w:p>
-    <w:p>
-      <w:pPr>
-        <w:pStyle w:val="a3"/>
-        <w:numPr>
-          <w:ilvl w:val="0"/>
-          <w:numId w:val="1"/>
-        </w:numPr>
-        <w:ind w:firstLineChars="0"/>
-      </w:pPr>
-      <w:r>
-        <w:rPr>
-          <w:rFonts w:hint="eastAsia"/>
-        </w:rPr>
-        <w:t>拦截</w:t>
-      </w:r>
-    </w:p>
-    <w:p>
-      <w:pPr>
-        <w:pStyle w:val="a3"/>
-        <w:ind w:left="840" w:firstLineChars="0" w:firstLine="0"/>
-        <w:rPr>
-          <w:rFonts w:hint="eastAsia"/>
-        </w:rPr>
-      </w:pPr>
-      <w:r>
-        <w:rPr>
-          <w:noProof/>
-        </w:rPr>
-        <w:lastRenderedPageBreak/>
-        <w:drawing>
-          <wp:inline distT="0" distB="0" distL="0" distR="0" wp14:anchorId="52281F78" wp14:editId="4DFE21B5">
-            <wp:extent cx="5162550" cy="7143750"/>
-            <wp:effectExtent l="0" t="0" r="0" b="0"/>
-            <wp:docPr id="2" name="图片 2"/>
-            <wp:cNvGraphicFramePr>
-              <a:graphicFrameLocks xmlns:a="http://schemas.openxmlformats.org/drawingml/2006/main" noChangeAspect="1"/>
-            </wp:cNvGraphicFramePr>
-            <a:graphic xmlns:a="http://schemas.openxmlformats.org/drawingml/2006/main">
-              <a:graphicData uri="http://schemas.openxmlformats.org/drawingml/2006/picture">
-                <pic:pic xmlns:pic="http://schemas.openxmlformats.org/drawingml/2006/picture">
-                  <pic:nvPicPr>
-                    <pic:cNvPr id="1" name=""/>
-                    <pic:cNvPicPr/>
-                  </pic:nvPicPr>
-                  <pic:blipFill>
-                    <a:blip r:embed="rId6"/>
-                    <a:stretch>
-                      <a:fillRect/>
-                    </a:stretch>
-                  </pic:blipFill>
-                  <pic:spPr>
-                    <a:xfrm>
-                      <a:off x="0" y="0"/>
-                      <a:ext cx="5162550" cy="7143750"/>
-                    </a:xfrm>
-                    <a:prstGeom prst="rect">
-                      <a:avLst/>
-                    </a:prstGeom>
-                  </pic:spPr>
-                </pic:pic>
-              </a:graphicData>
-            </a:graphic>
-          </wp:inline>
-        </w:drawing>
-      </w:r>
-    </w:p>
-    <w:p>
-      <w:pPr>
-        <w:pStyle w:val="a3"/>
-        <w:numPr>
-          <w:ilvl w:val="0"/>
-          <w:numId w:val="1"/>
-        </w:numPr>
-        <w:ind w:firstLineChars="0"/>
-      </w:pPr>
-      <w:r>
-        <w:rPr>
-          <w:rFonts w:hint="eastAsia"/>
-        </w:rPr>
-        <w:t>请求响应</w:t>
-      </w:r>
-    </w:p>
-    <w:p>
-      <w:pPr>
-        <w:pStyle w:val="a3"/>
-        <w:ind w:left="840" w:firstLineChars="0" w:firstLine="0"/>
-        <w:jc w:val="center"/>
-      </w:pPr>
-      <w:r>
-        <w:rPr>
-          <w:noProof/>
-        </w:rPr>
-        <w:lastRenderedPageBreak/>
-        <w:drawing>
-          <wp:inline distT="0" distB="0" distL="0" distR="0" wp14:anchorId="12D18E2D" wp14:editId="2E8F5A56">
-            <wp:extent cx="5274310" cy="6611620"/>
-            <wp:effectExtent l="0" t="0" r="2540" b="0"/>
-            <wp:docPr id="3" name="图片 3"/>
             <wp:cNvGraphicFramePr>
               <a:graphicFrameLocks xmlns:a="http://schemas.openxmlformats.org/drawingml/2006/main" noChangeAspect="1"/>
             </wp:cNvGraphicFramePr>
@@ -182,7 +52,7 @@
                   <pic:spPr>
                     <a:xfrm>
                       <a:off x="0" y="0"/>
-                      <a:ext cx="5274310" cy="6611620"/>
+                      <a:ext cx="5114925" cy="7134225"/>
                     </a:xfrm>
                     <a:prstGeom prst="rect">
                       <a:avLst/>
@@ -198,11 +68,23 @@
     <w:p>
       <w:pPr>
         <w:pStyle w:val="a3"/>
+        <w:numPr>
+          <w:ilvl w:val="0"/>
+          <w:numId w:val="1"/>
+        </w:numPr>
+        <w:ind w:firstLineChars="0"/>
+      </w:pPr>
+      <w:r>
+        <w:rPr>
+          <w:rFonts w:hint="eastAsia"/>
+        </w:rPr>
+        <w:t>拦截</w:t>
+      </w:r>
+    </w:p>
+    <w:p>
+      <w:pPr>
+        <w:pStyle w:val="a3"/>
         <w:ind w:left="840" w:firstLineChars="0" w:firstLine="0"/>
-        <w:jc w:val="center"/>
-        <w:rPr>
-          <w:rFonts w:hint="eastAsia"/>
-        </w:rPr>
       </w:pPr>
       <w:r>
         <w:rPr>
@@ -210,10 +92,10 @@
         </w:rPr>
         <w:lastRenderedPageBreak/>
         <w:drawing>
-          <wp:inline distT="0" distB="0" distL="0" distR="0" wp14:anchorId="5E79F1CB" wp14:editId="0A558EDB">
-            <wp:extent cx="4143375" cy="3133725"/>
-            <wp:effectExtent l="0" t="0" r="9525" b="9525"/>
-            <wp:docPr id="4" name="图片 4"/>
+          <wp:inline distT="0" distB="0" distL="0" distR="0" wp14:anchorId="462F896B" wp14:editId="274DF270">
+            <wp:extent cx="4400550" cy="5467350"/>
+            <wp:effectExtent l="0" t="0" r="0" b="0"/>
+            <wp:docPr id="10" name="图片 10"/>
             <wp:cNvGraphicFramePr>
               <a:graphicFrameLocks xmlns:a="http://schemas.openxmlformats.org/drawingml/2006/main" noChangeAspect="1"/>
             </wp:cNvGraphicFramePr>
@@ -233,7 +115,7 @@
                   <pic:spPr>
                     <a:xfrm>
                       <a:off x="0" y="0"/>
-                      <a:ext cx="4143375" cy="3133725"/>
+                      <a:ext cx="4400550" cy="5467350"/>
                     </a:xfrm>
                     <a:prstGeom prst="rect">
                       <a:avLst/>
@@ -245,6 +127,8 @@
           </wp:inline>
         </w:drawing>
       </w:r>
+      <w:bookmarkStart w:id="0" w:name="_GoBack"/>
+      <w:bookmarkEnd w:id="0"/>
     </w:p>
     <w:p>
       <w:pPr>
@@ -259,7 +143,7 @@
         <w:rPr>
           <w:rFonts w:hint="eastAsia"/>
         </w:rPr>
-        <w:t>数据库修改</w:t>
+        <w:t>请求响应</w:t>
       </w:r>
     </w:p>
     <w:p>
@@ -267,9 +151,6 @@
         <w:pStyle w:val="a3"/>
         <w:ind w:left="840" w:firstLineChars="0" w:firstLine="0"/>
         <w:jc w:val="center"/>
-        <w:rPr>
-          <w:rFonts w:hint="eastAsia"/>
-        </w:rPr>
       </w:pPr>
       <w:r>
         <w:rPr>
@@ -277,10 +158,10 @@
         </w:rPr>
         <w:lastRenderedPageBreak/>
         <w:drawing>
-          <wp:inline distT="0" distB="0" distL="0" distR="0" wp14:anchorId="07304129" wp14:editId="6B35510D">
-            <wp:extent cx="5274310" cy="7096760"/>
-            <wp:effectExtent l="0" t="0" r="2540" b="8890"/>
-            <wp:docPr id="5" name="图片 5"/>
+          <wp:inline distT="0" distB="0" distL="0" distR="0" wp14:anchorId="12D18E2D" wp14:editId="2E8F5A56">
+            <wp:extent cx="5274310" cy="6611620"/>
+            <wp:effectExtent l="0" t="0" r="2540" b="0"/>
+            <wp:docPr id="3" name="图片 3"/>
             <wp:cNvGraphicFramePr>
               <a:graphicFrameLocks xmlns:a="http://schemas.openxmlformats.org/drawingml/2006/main" noChangeAspect="1"/>
             </wp:cNvGraphicFramePr>
@@ -300,7 +181,7 @@
                   <pic:spPr>
                     <a:xfrm>
                       <a:off x="0" y="0"/>
-                      <a:ext cx="5274310" cy="7096760"/>
+                      <a:ext cx="5274310" cy="6611620"/>
                     </a:xfrm>
                     <a:prstGeom prst="rect">
                       <a:avLst/>
@@ -316,27 +197,8 @@
     <w:p>
       <w:pPr>
         <w:pStyle w:val="a3"/>
-        <w:numPr>
-          <w:ilvl w:val="0"/>
-          <w:numId w:val="1"/>
-        </w:numPr>
-        <w:ind w:firstLineChars="0"/>
-      </w:pPr>
-      <w:r>
-        <w:rPr>
-          <w:rFonts w:hint="eastAsia"/>
-        </w:rPr>
-        <w:t>数据库查询</w:t>
-      </w:r>
-    </w:p>
-    <w:p>
-      <w:pPr>
-        <w:pStyle w:val="a3"/>
         <w:ind w:left="840" w:firstLineChars="0" w:firstLine="0"/>
         <w:jc w:val="center"/>
-        <w:rPr>
-          <w:rFonts w:hint="eastAsia"/>
-        </w:rPr>
       </w:pPr>
       <w:r>
         <w:rPr>
@@ -344,10 +206,10 @@
         </w:rPr>
         <w:lastRenderedPageBreak/>
         <w:drawing>
-          <wp:inline distT="0" distB="0" distL="0" distR="0" wp14:anchorId="77A0E0FF" wp14:editId="28BE3799">
-            <wp:extent cx="5274310" cy="4323080"/>
-            <wp:effectExtent l="0" t="0" r="2540" b="1270"/>
-            <wp:docPr id="6" name="图片 6"/>
+          <wp:inline distT="0" distB="0" distL="0" distR="0" wp14:anchorId="5E79F1CB" wp14:editId="0A558EDB">
+            <wp:extent cx="4143375" cy="3133725"/>
+            <wp:effectExtent l="0" t="0" r="9525" b="9525"/>
+            <wp:docPr id="4" name="图片 4"/>
             <wp:cNvGraphicFramePr>
               <a:graphicFrameLocks xmlns:a="http://schemas.openxmlformats.org/drawingml/2006/main" noChangeAspect="1"/>
             </wp:cNvGraphicFramePr>
@@ -367,7 +229,7 @@
                   <pic:spPr>
                     <a:xfrm>
                       <a:off x="0" y="0"/>
-                      <a:ext cx="5274310" cy="4323080"/>
+                      <a:ext cx="4143375" cy="3133725"/>
                     </a:xfrm>
                     <a:prstGeom prst="rect">
                       <a:avLst/>
@@ -393,7 +255,7 @@
         <w:rPr>
           <w:rFonts w:hint="eastAsia"/>
         </w:rPr>
-        <w:t>数据库增加</w:t>
+        <w:t>数据库修改</w:t>
       </w:r>
     </w:p>
     <w:p>
@@ -401,9 +263,6 @@
         <w:pStyle w:val="a3"/>
         <w:ind w:left="840" w:firstLineChars="0" w:firstLine="0"/>
         <w:jc w:val="center"/>
-        <w:rPr>
-          <w:rFonts w:hint="eastAsia"/>
-        </w:rPr>
       </w:pPr>
       <w:r>
         <w:rPr>
@@ -411,10 +270,10 @@
         </w:rPr>
         <w:lastRenderedPageBreak/>
         <w:drawing>
-          <wp:inline distT="0" distB="0" distL="0" distR="0" wp14:anchorId="141BD2A0" wp14:editId="5F143456">
-            <wp:extent cx="5274310" cy="6689090"/>
-            <wp:effectExtent l="0" t="0" r="2540" b="0"/>
-            <wp:docPr id="7" name="图片 7"/>
+          <wp:inline distT="0" distB="0" distL="0" distR="0" wp14:anchorId="07304129" wp14:editId="6B35510D">
+            <wp:extent cx="5274310" cy="7096760"/>
+            <wp:effectExtent l="0" t="0" r="2540" b="8890"/>
+            <wp:docPr id="5" name="图片 5"/>
             <wp:cNvGraphicFramePr>
               <a:graphicFrameLocks xmlns:a="http://schemas.openxmlformats.org/drawingml/2006/main" noChangeAspect="1"/>
             </wp:cNvGraphicFramePr>
@@ -434,7 +293,7 @@
                   <pic:spPr>
                     <a:xfrm>
                       <a:off x="0" y="0"/>
-                      <a:ext cx="5274310" cy="6689090"/>
+                      <a:ext cx="5274310" cy="7096760"/>
                     </a:xfrm>
                     <a:prstGeom prst="rect">
                       <a:avLst/>
@@ -460,7 +319,7 @@
         <w:rPr>
           <w:rFonts w:hint="eastAsia"/>
         </w:rPr>
-        <w:t>数据库删除</w:t>
+        <w:t>数据库查询</w:t>
       </w:r>
     </w:p>
     <w:p>
@@ -468,9 +327,6 @@
         <w:pStyle w:val="a3"/>
         <w:ind w:left="840" w:firstLineChars="0" w:firstLine="0"/>
         <w:jc w:val="center"/>
-        <w:rPr>
-          <w:rFonts w:hint="eastAsia"/>
-        </w:rPr>
       </w:pPr>
       <w:r>
         <w:rPr>
@@ -478,10 +334,10 @@
         </w:rPr>
         <w:lastRenderedPageBreak/>
         <w:drawing>
-          <wp:inline distT="0" distB="0" distL="0" distR="0" wp14:anchorId="7D76FF54" wp14:editId="6EC4EFEB">
-            <wp:extent cx="5274310" cy="5950585"/>
-            <wp:effectExtent l="0" t="0" r="2540" b="0"/>
-            <wp:docPr id="8" name="图片 8"/>
+          <wp:inline distT="0" distB="0" distL="0" distR="0" wp14:anchorId="77A0E0FF" wp14:editId="28BE3799">
+            <wp:extent cx="5274310" cy="4323080"/>
+            <wp:effectExtent l="0" t="0" r="2540" b="1270"/>
+            <wp:docPr id="6" name="图片 6"/>
             <wp:cNvGraphicFramePr>
               <a:graphicFrameLocks xmlns:a="http://schemas.openxmlformats.org/drawingml/2006/main" noChangeAspect="1"/>
             </wp:cNvGraphicFramePr>
@@ -501,7 +357,7 @@
                   <pic:spPr>
                     <a:xfrm>
                       <a:off x="0" y="0"/>
-                      <a:ext cx="5274310" cy="5950585"/>
+                      <a:ext cx="5274310" cy="4323080"/>
                     </a:xfrm>
                     <a:prstGeom prst="rect">
                       <a:avLst/>
@@ -527,7 +383,7 @@
         <w:rPr>
           <w:rFonts w:hint="eastAsia"/>
         </w:rPr>
-        <w:t>配置</w:t>
+        <w:t>数据库增加</w:t>
       </w:r>
     </w:p>
     <w:p>
@@ -535,21 +391,17 @@
         <w:pStyle w:val="a3"/>
         <w:ind w:left="840" w:firstLineChars="0" w:firstLine="0"/>
         <w:jc w:val="center"/>
-        <w:rPr>
-          <w:rFonts w:hint="eastAsia"/>
-        </w:rPr>
-      </w:pPr>
-      <w:bookmarkStart w:id="0" w:name="_GoBack"/>
+      </w:pPr>
       <w:r>
         <w:rPr>
           <w:noProof/>
         </w:rPr>
         <w:lastRenderedPageBreak/>
         <w:drawing>
-          <wp:inline distT="0" distB="0" distL="0" distR="0" wp14:anchorId="5B62D2EC" wp14:editId="772A0BB2">
-            <wp:extent cx="5229225" cy="5343525"/>
-            <wp:effectExtent l="0" t="0" r="9525" b="9525"/>
-            <wp:docPr id="9" name="图片 9"/>
+          <wp:inline distT="0" distB="0" distL="0" distR="0" wp14:anchorId="141BD2A0" wp14:editId="5F143456">
+            <wp:extent cx="5274310" cy="6689090"/>
+            <wp:effectExtent l="0" t="0" r="2540" b="0"/>
+            <wp:docPr id="7" name="图片 7"/>
             <wp:cNvGraphicFramePr>
               <a:graphicFrameLocks xmlns:a="http://schemas.openxmlformats.org/drawingml/2006/main" noChangeAspect="1"/>
             </wp:cNvGraphicFramePr>
@@ -569,6 +421,134 @@
                   <pic:spPr>
                     <a:xfrm>
                       <a:off x="0" y="0"/>
+                      <a:ext cx="5274310" cy="6689090"/>
+                    </a:xfrm>
+                    <a:prstGeom prst="rect">
+                      <a:avLst/>
+                    </a:prstGeom>
+                  </pic:spPr>
+                </pic:pic>
+              </a:graphicData>
+            </a:graphic>
+          </wp:inline>
+        </w:drawing>
+      </w:r>
+    </w:p>
+    <w:p>
+      <w:pPr>
+        <w:pStyle w:val="a3"/>
+        <w:numPr>
+          <w:ilvl w:val="0"/>
+          <w:numId w:val="1"/>
+        </w:numPr>
+        <w:ind w:firstLineChars="0"/>
+      </w:pPr>
+      <w:r>
+        <w:rPr>
+          <w:rFonts w:hint="eastAsia"/>
+        </w:rPr>
+        <w:t>数据库删除</w:t>
+      </w:r>
+    </w:p>
+    <w:p>
+      <w:pPr>
+        <w:pStyle w:val="a3"/>
+        <w:ind w:left="840" w:firstLineChars="0" w:firstLine="0"/>
+        <w:jc w:val="center"/>
+      </w:pPr>
+      <w:r>
+        <w:rPr>
+          <w:noProof/>
+        </w:rPr>
+        <w:lastRenderedPageBreak/>
+        <w:drawing>
+          <wp:inline distT="0" distB="0" distL="0" distR="0" wp14:anchorId="7D76FF54" wp14:editId="6EC4EFEB">
+            <wp:extent cx="5274310" cy="5950585"/>
+            <wp:effectExtent l="0" t="0" r="2540" b="0"/>
+            <wp:docPr id="8" name="图片 8"/>
+            <wp:cNvGraphicFramePr>
+              <a:graphicFrameLocks xmlns:a="http://schemas.openxmlformats.org/drawingml/2006/main" noChangeAspect="1"/>
+            </wp:cNvGraphicFramePr>
+            <a:graphic xmlns:a="http://schemas.openxmlformats.org/drawingml/2006/main">
+              <a:graphicData uri="http://schemas.openxmlformats.org/drawingml/2006/picture">
+                <pic:pic xmlns:pic="http://schemas.openxmlformats.org/drawingml/2006/picture">
+                  <pic:nvPicPr>
+                    <pic:cNvPr id="1" name=""/>
+                    <pic:cNvPicPr/>
+                  </pic:nvPicPr>
+                  <pic:blipFill>
+                    <a:blip r:embed="rId14"/>
+                    <a:stretch>
+                      <a:fillRect/>
+                    </a:stretch>
+                  </pic:blipFill>
+                  <pic:spPr>
+                    <a:xfrm>
+                      <a:off x="0" y="0"/>
+                      <a:ext cx="5274310" cy="5950585"/>
+                    </a:xfrm>
+                    <a:prstGeom prst="rect">
+                      <a:avLst/>
+                    </a:prstGeom>
+                  </pic:spPr>
+                </pic:pic>
+              </a:graphicData>
+            </a:graphic>
+          </wp:inline>
+        </w:drawing>
+      </w:r>
+    </w:p>
+    <w:p>
+      <w:pPr>
+        <w:pStyle w:val="a3"/>
+        <w:numPr>
+          <w:ilvl w:val="0"/>
+          <w:numId w:val="1"/>
+        </w:numPr>
+        <w:ind w:firstLineChars="0"/>
+      </w:pPr>
+      <w:r>
+        <w:rPr>
+          <w:rFonts w:hint="eastAsia"/>
+        </w:rPr>
+        <w:t>配置</w:t>
+      </w:r>
+    </w:p>
+    <w:p>
+      <w:pPr>
+        <w:pStyle w:val="a3"/>
+        <w:ind w:left="840" w:firstLineChars="0" w:firstLine="0"/>
+        <w:jc w:val="center"/>
+      </w:pPr>
+      <w:r>
+        <w:rPr>
+          <w:noProof/>
+        </w:rPr>
+        <w:lastRenderedPageBreak/>
+        <w:drawing>
+          <wp:inline distT="0" distB="0" distL="0" distR="0" wp14:anchorId="5B62D2EC" wp14:editId="772A0BB2">
+            <wp:extent cx="5229225" cy="5343525"/>
+            <wp:effectExtent l="0" t="0" r="9525" b="9525"/>
+            <wp:docPr id="9" name="图片 9"/>
+            <wp:cNvGraphicFramePr>
+              <a:graphicFrameLocks xmlns:a="http://schemas.openxmlformats.org/drawingml/2006/main" noChangeAspect="1"/>
+            </wp:cNvGraphicFramePr>
+            <a:graphic xmlns:a="http://schemas.openxmlformats.org/drawingml/2006/main">
+              <a:graphicData uri="http://schemas.openxmlformats.org/drawingml/2006/picture">
+                <pic:pic xmlns:pic="http://schemas.openxmlformats.org/drawingml/2006/picture">
+                  <pic:nvPicPr>
+                    <pic:cNvPr id="1" name=""/>
+                    <pic:cNvPicPr/>
+                  </pic:nvPicPr>
+                  <pic:blipFill>
+                    <a:blip r:embed="rId15"/>
+                    <a:stretch>
+                      <a:fillRect/>
+                    </a:stretch>
+                  </pic:blipFill>
+                  <pic:spPr>
+                    <a:xfrm>
+                      <a:off x="0" y="0"/>
                       <a:ext cx="5229225" cy="5343525"/>
                     </a:xfrm>
                     <a:prstGeom prst="rect">
@@ -581,9 +561,14 @@
           </wp:inline>
         </w:drawing>
       </w:r>
-      <w:bookmarkEnd w:id="0"/>
     </w:p>
     <w:sectPr>
+      <w:headerReference w:type="even" r:id="rId16"/>
+      <w:headerReference w:type="default" r:id="rId17"/>
+      <w:footerReference w:type="even" r:id="rId18"/>
+      <w:footerReference w:type="default" r:id="rId19"/>
+      <w:headerReference w:type="first" r:id="rId20"/>
+      <w:footerReference w:type="first" r:id="rId21"/>
       <w:pgSz w:w="11906" w:h="16838"/>
       <w:pgMar w:top="1440" w:right="1800" w:bottom="1440" w:left="1800" w:header="851" w:footer="992" w:gutter="0"/>
       <w:cols w:space="425"/>
@@ -591,6 +576,122 @@
     </w:sectPr>
   </w:body>
 </w:document>
+</file>
+
+<file path=word/endnotes.xml><?xml version="1.0" encoding="utf-8"?>
+<w:endnotes xmlns:wpc="http://schemas.microsoft.com/office/word/2010/wordprocessingCanvas" xmlns:cx="http://schemas.microsoft.com/office/drawing/2014/chartex" xmlns:cx1="http://schemas.microsoft.com/office/drawing/2015/9/8/chartex" xmlns:cx2="http://schemas.microsoft.com/office/drawing/2015/10/21/chartex" xmlns:cx3="http://schemas.microsoft.com/office/drawing/2016/5/9/chartex" xmlns:cx4="http://schemas.microsoft.com/office/drawing/2016/5/10/chartex" xmlns:cx5="http://schemas.microsoft.com/office/drawing/2016/5/11/chartex" xmlns:cx6="http://schemas.microsoft.com/office/drawing/2016/5/12/chartex" xmlns:cx7="http://schemas.microsoft.com/office/drawing/2016/5/13/chartex" xmlns:cx8="http://schemas.microsoft.com/office/drawing/2016/5/14/chartex" xmlns:mc="http://schemas.openxmlformats.org/markup-compatibility/2006" xmlns:o="urn:schemas-microsoft-com:office:office" xmlns:r="http://schemas.openxmlformats.org/officeDocument/2006/relationships" xmlns:m="http://schemas.openxmlformats.org/officeDocument/2006/math" xmlns:v="urn:schemas-microsoft-com:vml" xmlns:wp14="http://schemas.microsoft.com/office/word/2010/wordprocessingDrawing" xmlns:wp="http://schemas.openxmlformats.org/drawingml/2006/wordprocessingDrawing" xmlns:w10="urn:schemas-microsoft-com:office:word" xmlns:w="http://schemas.openxmlformats.org/wordprocessingml/2006/main" xmlns:w14="http://schemas.microsoft.com/office/word/2010/wordml" xmlns:w15="http://schemas.microsoft.com/office/word/2012/wordml" xmlns:w16se="http://schemas.microsoft.com/office/word/2015/wordml/symex" xmlns:wpg="http://schemas.microsoft.com/office/word/2010/wordprocessingGroup" xmlns:wpi="http://schemas.microsoft.com/office/word/2010/wordprocessingInk" xmlns:wne="http://schemas.microsoft.com/office/word/2006/wordml" xmlns:wps="http://schemas.microsoft.com/office/word/2010/wordprocessingShape" mc:Ignorable="w14 w15 w16se wp14">
+  <w:endnote w:type="separator" w:id="-1">
+    <w:p>
+      <w:pPr>
+        <w:ind w:firstLine="480"/>
+      </w:pPr>
+      <w:r>
+        <w:separator/>
+      </w:r>
+    </w:p>
+  </w:endnote>
+  <w:endnote w:type="continuationSeparator" w:id="0">
+    <w:p>
+      <w:pPr>
+        <w:ind w:firstLine="480"/>
+      </w:pPr>
+      <w:r>
+        <w:continuationSeparator/>
+      </w:r>
+    </w:p>
+  </w:endnote>
+</w:endnotes>
+</file>
+
+<file path=word/footer1.xml><?xml version="1.0" encoding="utf-8"?>
+<w:ftr xmlns:wpc="http://schemas.microsoft.com/office/word/2010/wordprocessingCanvas" xmlns:cx="http://schemas.microsoft.com/office/drawing/2014/chartex" xmlns:cx1="http://schemas.microsoft.com/office/drawing/2015/9/8/chartex" xmlns:cx2="http://schemas.microsoft.com/office/drawing/2015/10/21/chartex" xmlns:cx3="http://schemas.microsoft.com/office/drawing/2016/5/9/chartex" xmlns:cx4="http://schemas.microsoft.com/office/drawing/2016/5/10/chartex" xmlns:cx5="http://schemas.microsoft.com/office/drawing/2016/5/11/chartex" xmlns:cx6="http://schemas.microsoft.com/office/drawing/2016/5/12/chartex" xmlns:cx7="http://schemas.microsoft.com/office/drawing/2016/5/13/chartex" xmlns:cx8="http://schemas.microsoft.com/office/drawing/2016/5/14/chartex" xmlns:mc="http://schemas.openxmlformats.org/markup-compatibility/2006" xmlns:o="urn:schemas-microsoft-com:office:office" xmlns:r="http://schemas.openxmlformats.org/officeDocument/2006/relationships" xmlns:m="http://schemas.openxmlformats.org/officeDocument/2006/math" xmlns:v="urn:schemas-microsoft-com:vml" xmlns:wp14="http://schemas.microsoft.com/office/word/2010/wordprocessingDrawing" xmlns:wp="http://schemas.openxmlformats.org/drawingml/2006/wordprocessingDrawing" xmlns:w10="urn:schemas-microsoft-com:office:word" xmlns:w="http://schemas.openxmlformats.org/wordprocessingml/2006/main" xmlns:w14="http://schemas.microsoft.com/office/word/2010/wordml" xmlns:w15="http://schemas.microsoft.com/office/word/2012/wordml" xmlns:w16se="http://schemas.microsoft.com/office/word/2015/wordml/symex" xmlns:wpg="http://schemas.microsoft.com/office/word/2010/wordprocessingGroup" xmlns:wpi="http://schemas.microsoft.com/office/word/2010/wordprocessingInk" xmlns:wne="http://schemas.microsoft.com/office/word/2006/wordml" xmlns:wps="http://schemas.microsoft.com/office/word/2010/wordprocessingShape" mc:Ignorable="w14 w15 w16se wp14">
+  <w:p>
+    <w:pPr>
+      <w:pStyle w:val="a6"/>
+      <w:ind w:firstLine="360"/>
+    </w:pPr>
+  </w:p>
+</w:ftr>
+</file>
+
+<file path=word/footer2.xml><?xml version="1.0" encoding="utf-8"?>
+<w:ftr xmlns:wpc="http://schemas.microsoft.com/office/word/2010/wordprocessingCanvas" xmlns:cx="http://schemas.microsoft.com/office/drawing/2014/chartex" xmlns:cx1="http://schemas.microsoft.com/office/drawing/2015/9/8/chartex" xmlns:cx2="http://schemas.microsoft.com/office/drawing/2015/10/21/chartex" xmlns:cx3="http://schemas.microsoft.com/office/drawing/2016/5/9/chartex" xmlns:cx4="http://schemas.microsoft.com/office/drawing/2016/5/10/chartex" xmlns:cx5="http://schemas.microsoft.com/office/drawing/2016/5/11/chartex" xmlns:cx6="http://schemas.microsoft.com/office/drawing/2016/5/12/chartex" xmlns:cx7="http://schemas.microsoft.com/office/drawing/2016/5/13/chartex" xmlns:cx8="http://schemas.microsoft.com/office/drawing/2016/5/14/chartex" xmlns:mc="http://schemas.openxmlformats.org/markup-compatibility/2006" xmlns:o="urn:schemas-microsoft-com:office:office" xmlns:r="http://schemas.openxmlformats.org/officeDocument/2006/relationships" xmlns:m="http://schemas.openxmlformats.org/officeDocument/2006/math" xmlns:v="urn:schemas-microsoft-com:vml" xmlns:wp14="http://schemas.microsoft.com/office/word/2010/wordprocessingDrawing" xmlns:wp="http://schemas.openxmlformats.org/drawingml/2006/wordprocessingDrawing" xmlns:w10="urn:schemas-microsoft-com:office:word" xmlns:w="http://schemas.openxmlformats.org/wordprocessingml/2006/main" xmlns:w14="http://schemas.microsoft.com/office/word/2010/wordml" xmlns:w15="http://schemas.microsoft.com/office/word/2012/wordml" xmlns:w16se="http://schemas.microsoft.com/office/word/2015/wordml/symex" xmlns:wpg="http://schemas.microsoft.com/office/word/2010/wordprocessingGroup" xmlns:wpi="http://schemas.microsoft.com/office/word/2010/wordprocessingInk" xmlns:wne="http://schemas.microsoft.com/office/word/2006/wordml" xmlns:wps="http://schemas.microsoft.com/office/word/2010/wordprocessingShape" mc:Ignorable="w14 w15 w16se wp14">
+  <w:p>
+    <w:pPr>
+      <w:pStyle w:val="a6"/>
+      <w:ind w:firstLine="360"/>
+    </w:pPr>
+  </w:p>
+</w:ftr>
+</file>
+
+<file path=word/footer3.xml><?xml version="1.0" encoding="utf-8"?>
+<w:ftr xmlns:wpc="http://schemas.microsoft.com/office/word/2010/wordprocessingCanvas" xmlns:cx="http://schemas.microsoft.com/office/drawing/2014/chartex" xmlns:cx1="http://schemas.microsoft.com/office/drawing/2015/9/8/chartex" xmlns:cx2="http://schemas.microsoft.com/office/drawing/2015/10/21/chartex" xmlns:cx3="http://schemas.microsoft.com/office/drawing/2016/5/9/chartex" xmlns:cx4="http://schemas.microsoft.com/office/drawing/2016/5/10/chartex" xmlns:cx5="http://schemas.microsoft.com/office/drawing/2016/5/11/chartex" xmlns:cx6="http://schemas.microsoft.com/office/drawing/2016/5/12/chartex" xmlns:cx7="http://schemas.microsoft.com/office/drawing/2016/5/13/chartex" xmlns:cx8="http://schemas.microsoft.com/office/drawing/2016/5/14/chartex" xmlns:mc="http://schemas.openxmlformats.org/markup-compatibility/2006" xmlns:o="urn:schemas-microsoft-com:office:office" xmlns:r="http://schemas.openxmlformats.org/officeDocument/2006/relationships" xmlns:m="http://schemas.openxmlformats.org/officeDocument/2006/math" xmlns:v="urn:schemas-microsoft-com:vml" xmlns:wp14="http://schemas.microsoft.com/office/word/2010/wordprocessingDrawing" xmlns:wp="http://schemas.openxmlformats.org/drawingml/2006/wordprocessingDrawing" xmlns:w10="urn:schemas-microsoft-com:office:word" xmlns:w="http://schemas.openxmlformats.org/wordprocessingml/2006/main" xmlns:w14="http://schemas.microsoft.com/office/word/2010/wordml" xmlns:w15="http://schemas.microsoft.com/office/word/2012/wordml" xmlns:w16se="http://schemas.microsoft.com/office/word/2015/wordml/symex" xmlns:wpg="http://schemas.microsoft.com/office/word/2010/wordprocessingGroup" xmlns:wpi="http://schemas.microsoft.com/office/word/2010/wordprocessingInk" xmlns:wne="http://schemas.microsoft.com/office/word/2006/wordml" xmlns:wps="http://schemas.microsoft.com/office/word/2010/wordprocessingShape" mc:Ignorable="w14 w15 w16se wp14">
+  <w:p>
+    <w:pPr>
+      <w:pStyle w:val="a6"/>
+      <w:ind w:firstLine="360"/>
+    </w:pPr>
+  </w:p>
+</w:ftr>
+</file>
+
+<file path=word/footnotes.xml><?xml version="1.0" encoding="utf-8"?>
+<w:footnotes xmlns:wpc="http://schemas.microsoft.com/office/word/2010/wordprocessingCanvas" xmlns:cx="http://schemas.microsoft.com/office/drawing/2014/chartex" xmlns:cx1="http://schemas.microsoft.com/office/drawing/2015/9/8/chartex" xmlns:cx2="http://schemas.microsoft.com/office/drawing/2015/10/21/chartex" xmlns:cx3="http://schemas.microsoft.com/office/drawing/2016/5/9/chartex" xmlns:cx4="http://schemas.microsoft.com/office/drawing/2016/5/10/chartex" xmlns:cx5="http://schemas.microsoft.com/office/drawing/2016/5/11/chartex" xmlns:cx6="http://schemas.microsoft.com/office/drawing/2016/5/12/chartex" xmlns:cx7="http://schemas.microsoft.com/office/drawing/2016/5/13/chartex" xmlns:cx8="http://schemas.microsoft.com/office/drawing/2016/5/14/chartex" xmlns:mc="http://schemas.openxmlformats.org/markup-compatibility/2006" xmlns:o="urn:schemas-microsoft-com:office:office" xmlns:r="http://schemas.openxmlformats.org/officeDocument/2006/relationships" xmlns:m="http://schemas.openxmlformats.org/officeDocument/2006/math" xmlns:v="urn:schemas-microsoft-com:vml" xmlns:wp14="http://schemas.microsoft.com/office/word/2010/wordprocessingDrawing" xmlns:wp="http://schemas.openxmlformats.org/drawingml/2006/wordprocessingDrawing" xmlns:w10="urn:schemas-microsoft-com:office:word" xmlns:w="http://schemas.openxmlformats.org/wordprocessingml/2006/main" xmlns:w14="http://schemas.microsoft.com/office/word/2010/wordml" xmlns:w15="http://schemas.microsoft.com/office/word/2012/wordml" xmlns:w16se="http://schemas.microsoft.com/office/word/2015/wordml/symex" xmlns:wpg="http://schemas.microsoft.com/office/word/2010/wordprocessingGroup" xmlns:wpi="http://schemas.microsoft.com/office/word/2010/wordprocessingInk" xmlns:wne="http://schemas.microsoft.com/office/word/2006/wordml" xmlns:wps="http://schemas.microsoft.com/office/word/2010/wordprocessingShape" mc:Ignorable="w14 w15 w16se wp14">
+  <w:footnote w:type="separator" w:id="-1">
+    <w:p>
+      <w:pPr>
+        <w:ind w:firstLine="480"/>
+      </w:pPr>
+      <w:r>
+        <w:separator/>
+      </w:r>
+    </w:p>
+  </w:footnote>
+  <w:footnote w:type="continuationSeparator" w:id="0">
+    <w:p>
+      <w:pPr>
+        <w:ind w:firstLine="480"/>
+      </w:pPr>
+      <w:r>
+        <w:continuationSeparator/>
+      </w:r>
+    </w:p>
+  </w:footnote>
+</w:footnotes>
+</file>
+
+<file path=word/header1.xml><?xml version="1.0" encoding="utf-8"?>
+<w:hdr xmlns:wpc="http://schemas.microsoft.com/office/word/2010/wordprocessingCanvas" xmlns:cx="http://schemas.microsoft.com/office/drawing/2014/chartex" xmlns:cx1="http://schemas.microsoft.com/office/drawing/2015/9/8/chartex" xmlns:cx2="http://schemas.microsoft.com/office/drawing/2015/10/21/chartex" xmlns:cx3="http://schemas.microsoft.com/office/drawing/2016/5/9/chartex" xmlns:cx4="http://schemas.microsoft.com/office/drawing/2016/5/10/chartex" xmlns:cx5="http://schemas.microsoft.com/office/drawing/2016/5/11/chartex" xmlns:cx6="http://schemas.microsoft.com/office/drawing/2016/5/12/chartex" xmlns:cx7="http://schemas.microsoft.com/office/drawing/2016/5/13/chartex" xmlns:cx8="http://schemas.microsoft.com/office/drawing/2016/5/14/chartex" xmlns:mc="http://schemas.openxmlformats.org/markup-compatibility/2006" xmlns:o="urn:schemas-microsoft-com:office:office" xmlns:r="http://schemas.openxmlformats.org/officeDocument/2006/relationships" xmlns:m="http://schemas.openxmlformats.org/officeDocument/2006/math" xmlns:v="urn:schemas-microsoft-com:vml" xmlns:wp14="http://schemas.microsoft.com/office/word/2010/wordprocessingDrawing" xmlns:wp="http://schemas.openxmlformats.org/drawingml/2006/wordprocessingDrawing" xmlns:w10="urn:schemas-microsoft-com:office:word" xmlns:w="http://schemas.openxmlformats.org/wordprocessingml/2006/main" xmlns:w14="http://schemas.microsoft.com/office/word/2010/wordml" xmlns:w15="http://schemas.microsoft.com/office/word/2012/wordml" xmlns:w16se="http://schemas.microsoft.com/office/word/2015/wordml/symex" xmlns:wpg="http://schemas.microsoft.com/office/word/2010/wordprocessingGroup" xmlns:wpi="http://schemas.microsoft.com/office/word/2010/wordprocessingInk" xmlns:wne="http://schemas.microsoft.com/office/word/2006/wordml" xmlns:wps="http://schemas.microsoft.com/office/word/2010/wordprocessingShape" mc:Ignorable="w14 w15 w16se wp14">
+  <w:p>
+    <w:pPr>
+      <w:pStyle w:val="a4"/>
+      <w:ind w:firstLine="360"/>
+    </w:pPr>
+  </w:p>
+</w:hdr>
+</file>
+
+<file path=word/header2.xml><?xml version="1.0" encoding="utf-8"?>
+<w:hdr xmlns:wpc="http://schemas.microsoft.com/office/word/2010/wordprocessingCanvas" xmlns:cx="http://schemas.microsoft.com/office/drawing/2014/chartex" xmlns:cx1="http://schemas.microsoft.com/office/drawing/2015/9/8/chartex" xmlns:cx2="http://schemas.microsoft.com/office/drawing/2015/10/21/chartex" xmlns:cx3="http://schemas.microsoft.com/office/drawing/2016/5/9/chartex" xmlns:cx4="http://schemas.microsoft.com/office/drawing/2016/5/10/chartex" xmlns:cx5="http://schemas.microsoft.com/office/drawing/2016/5/11/chartex" xmlns:cx6="http://schemas.microsoft.com/office/drawing/2016/5/12/chartex" xmlns:cx7="http://schemas.microsoft.com/office/drawing/2016/5/13/chartex" xmlns:cx8="http://schemas.microsoft.com/office/drawing/2016/5/14/chartex" xmlns:mc="http://schemas.openxmlformats.org/markup-compatibility/2006" xmlns:o="urn:schemas-microsoft-com:office:office" xmlns:r="http://schemas.openxmlformats.org/officeDocument/2006/relationships" xmlns:m="http://schemas.openxmlformats.org/officeDocument/2006/math" xmlns:v="urn:schemas-microsoft-com:vml" xmlns:wp14="http://schemas.microsoft.com/office/word/2010/wordprocessingDrawing" xmlns:wp="http://schemas.openxmlformats.org/drawingml/2006/wordprocessingDrawing" xmlns:w10="urn:schemas-microsoft-com:office:word" xmlns:w="http://schemas.openxmlformats.org/wordprocessingml/2006/main" xmlns:w14="http://schemas.microsoft.com/office/word/2010/wordml" xmlns:w15="http://schemas.microsoft.com/office/word/2012/wordml" xmlns:w16se="http://schemas.microsoft.com/office/word/2015/wordml/symex" xmlns:wpg="http://schemas.microsoft.com/office/word/2010/wordprocessingGroup" xmlns:wpi="http://schemas.microsoft.com/office/word/2010/wordprocessingInk" xmlns:wne="http://schemas.microsoft.com/office/word/2006/wordml" xmlns:wps="http://schemas.microsoft.com/office/word/2010/wordprocessingShape" mc:Ignorable="w14 w15 w16se wp14">
+  <w:p>
+    <w:pPr>
+      <w:pStyle w:val="a4"/>
+      <w:ind w:firstLine="360"/>
+    </w:pPr>
+  </w:p>
+</w:hdr>
+</file>
+
+<file path=word/header3.xml><?xml version="1.0" encoding="utf-8"?>
+<w:hdr xmlns:wpc="http://schemas.microsoft.com/office/word/2010/wordprocessingCanvas" xmlns:cx="http://schemas.microsoft.com/office/drawing/2014/chartex" xmlns:cx1="http://schemas.microsoft.com/office/drawing/2015/9/8/chartex" xmlns:cx2="http://schemas.microsoft.com/office/drawing/2015/10/21/chartex" xmlns:cx3="http://schemas.microsoft.com/office/drawing/2016/5/9/chartex" xmlns:cx4="http://schemas.microsoft.com/office/drawing/2016/5/10/chartex" xmlns:cx5="http://schemas.microsoft.com/office/drawing/2016/5/11/chartex" xmlns:cx6="http://schemas.microsoft.com/office/drawing/2016/5/12/chartex" xmlns:cx7="http://schemas.microsoft.com/office/drawing/2016/5/13/chartex" xmlns:cx8="http://schemas.microsoft.com/office/drawing/2016/5/14/chartex" xmlns:mc="http://schemas.openxmlformats.org/markup-compatibility/2006" xmlns:o="urn:schemas-microsoft-com:office:office" xmlns:r="http://schemas.openxmlformats.org/officeDocument/2006/relationships" xmlns:m="http://schemas.openxmlformats.org/officeDocument/2006/math" xmlns:v="urn:schemas-microsoft-com:vml" xmlns:wp14="http://schemas.microsoft.com/office/word/2010/wordprocessingDrawing" xmlns:wp="http://schemas.openxmlformats.org/drawingml/2006/wordprocessingDrawing" xmlns:w10="urn:schemas-microsoft-com:office:word" xmlns:w="http://schemas.openxmlformats.org/wordprocessingml/2006/main" xmlns:w14="http://schemas.microsoft.com/office/word/2010/wordml" xmlns:w15="http://schemas.microsoft.com/office/word/2012/wordml" xmlns:w16se="http://schemas.microsoft.com/office/word/2015/wordml/symex" xmlns:wpg="http://schemas.microsoft.com/office/word/2010/wordprocessingGroup" xmlns:wpi="http://schemas.microsoft.com/office/word/2010/wordprocessingInk" xmlns:wne="http://schemas.microsoft.com/office/word/2006/wordml" xmlns:wps="http://schemas.microsoft.com/office/word/2010/wordprocessingShape" mc:Ignorable="w14 w15 w16se wp14">
+  <w:p>
+    <w:pPr>
+      <w:pStyle w:val="a4"/>
+      <w:ind w:firstLine="360"/>
+    </w:pPr>
+  </w:p>
+</w:hdr>
 </file>
 
 <file path=word/numbering.xml><?xml version="1.0" encoding="utf-8"?>
@@ -1131,6 +1232,73 @@
       <w:ind w:firstLine="420"/>
     </w:pPr>
   </w:style>
+  <w:style w:type="paragraph" w:styleId="a4">
+    <w:name w:val="header"/>
+    <w:basedOn w:val="a"/>
+    <w:link w:val="a5"/>
+    <w:uiPriority w:val="99"/>
+    <w:unhideWhenUsed/>
+    <w:rsid w:val="00CD70B9"/>
+    <w:pPr>
+      <w:pBdr>
+        <w:bottom w:val="single" w:sz="6" w:space="1" w:color="auto"/>
+      </w:pBdr>
+      <w:tabs>
+        <w:tab w:val="center" w:pos="4153"/>
+        <w:tab w:val="right" w:pos="8306"/>
+      </w:tabs>
+      <w:snapToGrid w:val="0"/>
+      <w:jc w:val="center"/>
+    </w:pPr>
+    <w:rPr>
+      <w:sz w:val="18"/>
+      <w:szCs w:val="18"/>
+    </w:rPr>
+  </w:style>
+  <w:style w:type="character" w:customStyle="1" w:styleId="a5">
+    <w:name w:val="页眉 字符"/>
+    <w:basedOn w:val="a0"/>
+    <w:link w:val="a4"/>
+    <w:uiPriority w:val="99"/>
+    <w:rsid w:val="00CD70B9"/>
+    <w:rPr>
+      <w:rFonts w:ascii="Times New Roman" w:eastAsia="宋体" w:hAnsi="Times New Roman"/>
+      <w:sz w:val="18"/>
+      <w:szCs w:val="18"/>
+    </w:rPr>
+  </w:style>
+  <w:style w:type="paragraph" w:styleId="a6">
+    <w:name w:val="footer"/>
+    <w:basedOn w:val="a"/>
+    <w:link w:val="a7"/>
+    <w:uiPriority w:val="99"/>
+    <w:unhideWhenUsed/>
+    <w:rsid w:val="00CD70B9"/>
+    <w:pPr>
+      <w:tabs>
+        <w:tab w:val="center" w:pos="4153"/>
+        <w:tab w:val="right" w:pos="8306"/>
+      </w:tabs>
+      <w:snapToGrid w:val="0"/>
+      <w:jc w:val="left"/>
+    </w:pPr>
+    <w:rPr>
+      <w:sz w:val="18"/>
+      <w:szCs w:val="18"/>
+    </w:rPr>
+  </w:style>
+  <w:style w:type="character" w:customStyle="1" w:styleId="a7">
+    <w:name w:val="页脚 字符"/>
+    <w:basedOn w:val="a0"/>
+    <w:link w:val="a6"/>
+    <w:uiPriority w:val="99"/>
+    <w:rsid w:val="00CD70B9"/>
+    <w:rPr>
+      <w:rFonts w:ascii="Times New Roman" w:eastAsia="宋体" w:hAnsi="Times New Roman"/>
+      <w:sz w:val="18"/>
+      <w:szCs w:val="18"/>
+    </w:rPr>
+  </w:style>
 </w:styles>
 </file>
 
